--- a/docs/documentation.docx
+++ b/docs/documentation.docx
@@ -274,7 +274,15 @@
       </w:r>
       <w:proofErr w:type="spellEnd"/>
       <w:r>
-        <w:t>/web &amp;&amp; go build &amp;</w:t>
+        <w:t>/</w:t>
+      </w:r>
+      <w:proofErr w:type="spellStart"/>
+      <w:r>
+        <w:t>tcp</w:t>
+      </w:r>
+      <w:proofErr w:type="spellEnd"/>
+      <w:r>
+        <w:t xml:space="preserve"> &amp;&amp; go build &amp;</w:t>
       </w:r>
       <w:proofErr w:type="gramStart"/>
       <w:r>
@@ -282,8 +290,13 @@
       </w:r>
       <w:proofErr w:type="gramEnd"/>
       <w:r>
-        <w:t>/web</w:t>
-      </w:r>
+        <w:t>/</w:t>
+      </w:r>
+      <w:proofErr w:type="spellStart"/>
+      <w:r>
+        <w:t>tcp</w:t>
+      </w:r>
+      <w:proofErr w:type="spellEnd"/>
     </w:p>
     <w:p/>
     <w:p>
@@ -309,7 +322,7 @@
     </w:p>
     <w:tbl>
       <w:tblPr>
-        <w:tblStyle w:val="TableGrid"/>
+        <w:tblStyle w:val="TableGridLight"/>
         <w:tblW w:w="0" w:type="auto"/>
         <w:tblLook w:val="04A0" w:firstRow="1" w:lastRow="0" w:firstColumn="1" w:lastColumn="0" w:noHBand="0" w:noVBand="1"/>
       </w:tblPr>
@@ -443,6 +456,11 @@
             <w:r>
               <w:t xml:space="preserve">Show profile </w:t>
             </w:r>
+            <w:r>
+              <w:t>page</w:t>
+            </w:r>
+            <w:bookmarkStart w:id="0" w:name="_GoBack"/>
+            <w:bookmarkEnd w:id="0"/>
           </w:p>
         </w:tc>
       </w:tr>
@@ -826,8 +844,6 @@
           </wp:inline>
         </w:drawing>
       </w:r>
-      <w:bookmarkStart w:id="0" w:name="_GoBack"/>
-      <w:bookmarkEnd w:id="0"/>
     </w:p>
     <w:sectPr>
       <w:pgSz w:w="11906" w:h="16838"/>
@@ -1508,6 +1524,25 @@
     <w:uiPriority w:val="99"/>
     <w:rsid w:val="00D54127"/>
   </w:style>
+  <w:style w:type="table" w:styleId="TableGridLight">
+    <w:name w:val="Grid Table Light"/>
+    <w:basedOn w:val="TableNormal"/>
+    <w:uiPriority w:val="40"/>
+    <w:rsid w:val="00A0131B"/>
+    <w:pPr>
+      <w:spacing w:after="0" w:line="240" w:lineRule="auto"/>
+    </w:pPr>
+    <w:tblPr>
+      <w:tblBorders>
+        <w:top w:val="single" w:sz="4" w:space="0" w:color="BFBFBF" w:themeColor="background1" w:themeShade="BF"/>
+        <w:left w:val="single" w:sz="4" w:space="0" w:color="BFBFBF" w:themeColor="background1" w:themeShade="BF"/>
+        <w:bottom w:val="single" w:sz="4" w:space="0" w:color="BFBFBF" w:themeColor="background1" w:themeShade="BF"/>
+        <w:right w:val="single" w:sz="4" w:space="0" w:color="BFBFBF" w:themeColor="background1" w:themeShade="BF"/>
+        <w:insideH w:val="single" w:sz="4" w:space="0" w:color="BFBFBF" w:themeColor="background1" w:themeShade="BF"/>
+        <w:insideV w:val="single" w:sz="4" w:space="0" w:color="BFBFBF" w:themeColor="background1" w:themeShade="BF"/>
+      </w:tblBorders>
+    </w:tblPr>
+  </w:style>
 </w:styles>
 </file>
 
